--- a/Phase 5 - Einfuerung/ID2558_TabinasKenan_Datenschutzkonzept.docx
+++ b/Phase 5 - Einfuerung/ID2558_TabinasKenan_Datenschutzkonzept.docx
@@ -13,7 +13,7 @@
         <w:rPr>
           <w:color w:val="0D8500"/>
         </w:rPr>
-        <w:t>Datenschutz und Datensicherheit</w:t>
+        <w:t xml:space="preserve">Datenschutz </w:t>
       </w:r>
     </w:p>
     <w:p>
@@ -9016,7 +9016,7 @@
             <w:fldChar w:fldCharType="separate"/>
           </w:r>
           <w:r>
-            <w:t>Datenschutz und Datensicherheit</w:t>
+            <w:t>Datenschutz</w:t>
           </w:r>
           <w:r>
             <w:fldChar w:fldCharType="end"/>
@@ -23092,6 +23092,7 @@
     <w:rsid w:val="00B8713E"/>
     <w:rsid w:val="00B92B2D"/>
     <w:rsid w:val="00D07EB5"/>
+    <w:rsid w:val="00D24A31"/>
     <w:rsid w:val="00D42FD3"/>
     <w:rsid w:val="00E25AC7"/>
     <w:rsid w:val="00E5704C"/>
